--- a/Destalles.docx
+++ b/Destalles.docx
@@ -181,6 +181,11 @@
       </w:r>
     </w:p>
     <w:p>
+      <w:pPr>
+        <w:rPr>
+          <w:lang w:val="es-CR"/>
+        </w:rPr>
+      </w:pPr>
       <w:r>
         <w:rPr>
           <w:lang w:val="es-CR"/>
@@ -232,7 +237,7 @@
             <w:rStyle w:val="Hyperlink"/>
             <w:lang w:val="es-CR"/>
           </w:rPr>
-          <w:t xml:space="preserve"> (601aa1a07b65c014cc74615b--eager-perlman-2cadbb.netlify.app)</w:t>
+          <w:t xml:space="preserve"> (601ac3774e9bf7008d9ca052--eager-perlman-2cadbb.netlify.app)</w:t>
         </w:r>
       </w:hyperlink>
     </w:p>
@@ -282,6 +287,7 @@
       </w:pPr>
       <w:r>
         <w:rPr>
+          <w:noProof/>
           <w:lang w:val="es-CR"/>
         </w:rPr>
         <w:drawing>
@@ -342,6 +348,7 @@
       </w:pPr>
       <w:r>
         <w:rPr>
+          <w:noProof/>
           <w:lang w:val="es-CR"/>
         </w:rPr>
         <w:drawing>
@@ -402,6 +409,7 @@
       </w:pPr>
       <w:r>
         <w:rPr>
+          <w:noProof/>
           <w:lang w:val="es-CR"/>
         </w:rPr>
         <w:lastRenderedPageBreak/>
@@ -450,6 +458,7 @@
       </w:pPr>
       <w:r>
         <w:rPr>
+          <w:noProof/>
           <w:lang w:val="es-CR"/>
         </w:rPr>
         <w:drawing>
